--- a/Content/Health/Healthy Snacking.docx
+++ b/Content/Health/Healthy Snacking.docx
@@ -16,8 +16,6 @@
           <w:szCs w:val="48"/>
         </w:rPr>
       </w:pPr>
-      <w:bookmarkStart w:id="0" w:name="_GoBack"/>
-      <w:bookmarkEnd w:id="0"/>
       <w:r>
         <w:rPr>
           <w:rFonts w:ascii="Helvetica" w:eastAsia="Times New Roman" w:hAnsi="Helvetica" w:cs="Times New Roman"/>
@@ -39,49 +37,8 @@
           <w:szCs w:val="20"/>
         </w:rPr>
       </w:pPr>
-      <w:r>
-        <w:rPr>
-          <w:rFonts w:ascii="inherit" w:eastAsia="Times New Roman" w:hAnsi="inherit" w:cs="Times New Roman"/>
-          <w:sz w:val="20"/>
-          <w:szCs w:val="20"/>
-        </w:rPr>
-        <w:t>Posted on </w:t>
-      </w:r>
-      <w:hyperlink r:id="rId5" w:tooltip="2:33 pm" w:history="1">
-        <w:r>
-          <w:rPr>
-            <w:rFonts w:ascii="inherit" w:eastAsia="Times New Roman" w:hAnsi="inherit" w:cs="Times New Roman"/>
-            <w:color w:val="0D3D9B"/>
-            <w:sz w:val="20"/>
-            <w:szCs w:val="20"/>
-            <w:u w:val="single"/>
-            <w:bdr w:val="none" w:sz="0" w:space="0" w:color="auto" w:frame="1"/>
-          </w:rPr>
-          <w:t>August 25, 2014</w:t>
-        </w:r>
-      </w:hyperlink>
-      <w:r>
-        <w:rPr>
-          <w:rFonts w:ascii="inherit" w:eastAsia="Times New Roman" w:hAnsi="inherit" w:cs="Times New Roman"/>
-          <w:sz w:val="20"/>
-          <w:szCs w:val="20"/>
-          <w:bdr w:val="none" w:sz="0" w:space="0" w:color="auto" w:frame="1"/>
-        </w:rPr>
-        <w:t> by </w:t>
-      </w:r>
-      <w:hyperlink r:id="rId6" w:tooltip="View all posts by Matt" w:history="1">
-        <w:r>
-          <w:rPr>
-            <w:rFonts w:ascii="inherit" w:eastAsia="Times New Roman" w:hAnsi="inherit" w:cs="Times New Roman"/>
-            <w:color w:val="0D3D9B"/>
-            <w:sz w:val="20"/>
-            <w:szCs w:val="20"/>
-            <w:u w:val="single"/>
-            <w:bdr w:val="none" w:sz="0" w:space="0" w:color="auto" w:frame="1"/>
-          </w:rPr>
-          <w:t>Matt</w:t>
-        </w:r>
-      </w:hyperlink>
+      <w:bookmarkStart w:id="0" w:name="_GoBack"/>
+      <w:bookmarkEnd w:id="0"/>
     </w:p>
     <w:p>
       <w:pPr>
@@ -89,7 +46,7 @@
         <w:spacing w:line="390" w:lineRule="atLeast"/>
         <w:textAlignment w:val="baseline"/>
         <w:rPr>
-          <w:rFonts w:ascii="inherit" w:hAnsi="inherit" w:cs="Times New Roman" w:hint="eastAsia"/>
+          <w:rFonts w:ascii="inherit" w:hAnsi="inherit" w:cs="Times New Roman"/>
           <w:color w:val="222222"/>
           <w:sz w:val="36"/>
           <w:szCs w:val="36"/>
@@ -105,11 +62,27 @@
           <w:bdr w:val="none" w:sz="0" w:space="0" w:color="auto" w:frame="1"/>
         </w:rPr>
         <w:drawing>
-          <wp:inline distT="0" distB="0" distL="0" distR="0">
-            <wp:extent cx="3810000" cy="3098800"/>
-            <wp:effectExtent l="0" t="0" r="0" b="0"/>
+          <wp:anchor distT="0" distB="0" distL="114300" distR="457200" simplePos="0" relativeHeight="251658240" behindDoc="0" locked="0" layoutInCell="1" allowOverlap="1" wp14:anchorId="13880E9F" wp14:editId="65A5A195">
+            <wp:simplePos x="0" y="0"/>
+            <wp:positionH relativeFrom="column">
+              <wp:align>left</wp:align>
+            </wp:positionH>
+            <wp:positionV relativeFrom="paragraph">
+              <wp:posOffset>6350</wp:posOffset>
+            </wp:positionV>
+            <wp:extent cx="3013075" cy="2451100"/>
+            <wp:effectExtent l="0" t="0" r="9525" b="12700"/>
+            <wp:wrapTight wrapText="bothSides">
+              <wp:wrapPolygon edited="0">
+                <wp:start x="0" y="0"/>
+                <wp:lineTo x="0" y="21488"/>
+                <wp:lineTo x="21486" y="21488"/>
+                <wp:lineTo x="21486" y="0"/>
+                <wp:lineTo x="0" y="0"/>
+              </wp:wrapPolygon>
+            </wp:wrapTight>
             <wp:docPr id="1" name="Picture 1" descr="r Nicholas Depace MD">
-              <a:hlinkClick xmlns:a="http://schemas.openxmlformats.org/drawingml/2006/main" r:id="rId7"/>
+              <a:hlinkClick xmlns:a="http://schemas.openxmlformats.org/drawingml/2006/main" r:id="rId5"/>
             </wp:docPr>
             <wp:cNvGraphicFramePr>
               <a:graphicFrameLocks xmlns:a="http://schemas.openxmlformats.org/drawingml/2006/main" noChangeAspect="1"/>
@@ -119,14 +92,14 @@
                 <pic:pic xmlns:pic="http://schemas.openxmlformats.org/drawingml/2006/picture">
                   <pic:nvPicPr>
                     <pic:cNvPr id="0" name="Picture 1" descr="r Nicholas Depace MD">
-                      <a:hlinkClick r:id="rId7"/>
+                      <a:hlinkClick r:id="rId5"/>
                     </pic:cNvPr>
                     <pic:cNvPicPr>
                       <a:picLocks noChangeAspect="1" noChangeArrowheads="1"/>
                     </pic:cNvPicPr>
                   </pic:nvPicPr>
                   <pic:blipFill>
-                    <a:blip r:embed="rId8">
+                    <a:blip r:embed="rId6">
                       <a:extLst>
                         <a:ext uri="{28A0092B-C50C-407E-A947-70E740481C1C}">
                           <a14:useLocalDpi xmlns:a14="http://schemas.microsoft.com/office/drawing/2010/main" val="0"/>
@@ -141,7 +114,7 @@
                   <pic:spPr bwMode="auto">
                     <a:xfrm>
                       <a:off x="0" y="0"/>
-                      <a:ext cx="3810000" cy="3098800"/>
+                      <a:ext cx="3013075" cy="2451100"/>
                     </a:xfrm>
                     <a:prstGeom prst="rect">
                       <a:avLst/>
@@ -150,26 +123,24 @@
                     <a:ln>
                       <a:noFill/>
                     </a:ln>
+                    <a:extLst>
+                      <a:ext uri="{FAA26D3D-D897-4be2-8F04-BA451C77F1D7}">
+                        <ma14:placeholderFlag xmlns:ma14="http://schemas.microsoft.com/office/mac/drawingml/2011/main"/>
+                      </a:ext>
+                    </a:extLst>
                   </pic:spPr>
                 </pic:pic>
               </a:graphicData>
             </a:graphic>
-          </wp:inline>
+            <wp14:sizeRelH relativeFrom="page">
+              <wp14:pctWidth>0</wp14:pctWidth>
+            </wp14:sizeRelH>
+            <wp14:sizeRelV relativeFrom="page">
+              <wp14:pctHeight>0</wp14:pctHeight>
+            </wp14:sizeRelV>
+          </wp:anchor>
         </w:drawing>
       </w:r>
-    </w:p>
-    <w:p>
-      <w:pPr>
-        <w:shd w:val="clear" w:color="auto" w:fill="FFFFFF"/>
-        <w:ind w:left="5756"/>
-        <w:textAlignment w:val="baseline"/>
-        <w:rPr>
-          <w:rFonts w:ascii="Helvetica" w:hAnsi="Helvetica" w:cs="Times New Roman"/>
-          <w:color w:val="808080"/>
-          <w:sz w:val="45"/>
-          <w:szCs w:val="45"/>
-        </w:rPr>
-      </w:pPr>
       <w:r>
         <w:rPr>
           <w:rFonts w:ascii="inherit" w:hAnsi="inherit" w:cs="Times New Roman"/>
@@ -187,6 +158,7 @@
       <w:pPr>
         <w:shd w:val="clear" w:color="auto" w:fill="FFFFFF"/>
         <w:spacing w:after="390" w:line="780" w:lineRule="atLeast"/>
+        <w:jc w:val="center"/>
         <w:textAlignment w:val="baseline"/>
         <w:outlineLvl w:val="2"/>
         <w:rPr>
@@ -247,7 +219,6 @@
           <w:sz w:val="36"/>
           <w:szCs w:val="36"/>
         </w:rPr>
-        <w:lastRenderedPageBreak/>
         <w:t>“Snacking is a weakness of many and the snacks that most reach for in a time of weakness are usually not the best for you. Better options are available than potato chips and candy bars. In fact, the American Heart Association says that, “snacking isn’t ‘bad’ if you do it in moderation and make healthy choices.”</w:t>
       </w:r>
     </w:p>
@@ -347,7 +318,7 @@
         <w:spacing w:after="390" w:line="390" w:lineRule="atLeast"/>
         <w:textAlignment w:val="baseline"/>
         <w:rPr>
-          <w:rFonts w:ascii="inherit" w:hAnsi="inherit" w:cs="Times New Roman" w:hint="eastAsia"/>
+          <w:rFonts w:ascii="inherit" w:hAnsi="inherit" w:cs="Times New Roman"/>
           <w:color w:val="222222"/>
           <w:sz w:val="36"/>
           <w:szCs w:val="36"/>
@@ -360,57 +331,8 @@
           <w:sz w:val="36"/>
           <w:szCs w:val="36"/>
         </w:rPr>
+        <w:lastRenderedPageBreak/>
         <w:t>Have the munchies?</w:t>
-      </w:r>
-      <w:r>
-        <w:rPr>
-          <w:rFonts w:ascii="inherit" w:hAnsi="inherit" w:cs="Times New Roman"/>
-          <w:color w:val="222222"/>
-          <w:sz w:val="36"/>
-          <w:szCs w:val="36"/>
-        </w:rPr>
-        <w:br/>
-        <w:t>Try:</w:t>
-      </w:r>
-      <w:r>
-        <w:rPr>
-          <w:rFonts w:ascii="inherit" w:hAnsi="inherit" w:cs="Times New Roman"/>
-          <w:color w:val="222222"/>
-          <w:sz w:val="36"/>
-          <w:szCs w:val="36"/>
-        </w:rPr>
-        <w:br/>
-        <w:t>Unsalted nuts – almonds and walnuts are particularly good options</w:t>
-      </w:r>
-      <w:r>
-        <w:rPr>
-          <w:rFonts w:ascii="inherit" w:hAnsi="inherit" w:cs="Times New Roman"/>
-          <w:color w:val="222222"/>
-          <w:sz w:val="36"/>
-          <w:szCs w:val="36"/>
-        </w:rPr>
-        <w:br/>
-        <w:t>Plain, low-fat or fat-free yogurt</w:t>
-      </w:r>
-      <w:r>
-        <w:rPr>
-          <w:rFonts w:ascii="inherit" w:hAnsi="inherit" w:cs="Times New Roman"/>
-          <w:color w:val="222222"/>
-          <w:sz w:val="36"/>
-          <w:szCs w:val="36"/>
-        </w:rPr>
-        <w:br/>
-        <w:t>Cherry tomatoes</w:t>
-      </w:r>
-      <w:r>
-        <w:rPr>
-          <w:rFonts w:ascii="inherit" w:hAnsi="inherit" w:cs="Times New Roman"/>
-          <w:color w:val="222222"/>
-          <w:sz w:val="36"/>
-          <w:szCs w:val="36"/>
-        </w:rPr>
-        <w:br/>
-        <w:t>Whole-grain breads or toast</w:t>
       </w:r>
     </w:p>
     <w:p>
@@ -432,15 +354,6 @@
           <w:sz w:val="36"/>
           <w:szCs w:val="36"/>
         </w:rPr>
-        <w:t>Want to quench your thirst?</w:t>
-      </w:r>
-      <w:r>
-        <w:rPr>
-          <w:rFonts w:ascii="inherit" w:hAnsi="inherit" w:cs="Times New Roman"/>
-          <w:color w:val="222222"/>
-          <w:sz w:val="36"/>
-          <w:szCs w:val="36"/>
-        </w:rPr>
         <w:br/>
         <w:t>Try:</w:t>
       </w:r>
@@ -452,7 +365,6 @@
           <w:szCs w:val="36"/>
         </w:rPr>
         <w:br/>
-        <w:t>Water, water is always the best option</w:t>
       </w:r>
       <w:r>
         <w:rPr>
@@ -462,7 +374,7 @@
           <w:szCs w:val="36"/>
         </w:rPr>
         <w:br/>
-        <w:t>Fat-free milk</w:t>
+        <w:t>Unsalted nuts – almonds and walnuts are particularly good options</w:t>
       </w:r>
       <w:r>
         <w:rPr>
@@ -472,7 +384,7 @@
           <w:szCs w:val="36"/>
         </w:rPr>
         <w:br/>
-        <w:t>Fresh-squeezed or unsweetened juices</w:t>
+        <w:t>Plain, low-fat or fat-free yogurt</w:t>
       </w:r>
       <w:r>
         <w:rPr>
@@ -482,7 +394,17 @@
           <w:szCs w:val="36"/>
         </w:rPr>
         <w:br/>
-        <w:t>Low-sodium vegetable juice</w:t>
+        <w:t>Cherry tomatoes</w:t>
+      </w:r>
+      <w:r>
+        <w:rPr>
+          <w:rFonts w:ascii="inherit" w:hAnsi="inherit" w:cs="Times New Roman"/>
+          <w:color w:val="222222"/>
+          <w:sz w:val="36"/>
+          <w:szCs w:val="36"/>
+        </w:rPr>
+        <w:br/>
+        <w:t>Whole-grain breads or toast</w:t>
       </w:r>
     </w:p>
     <w:p>
@@ -491,7 +413,7 @@
         <w:spacing w:after="390" w:line="390" w:lineRule="atLeast"/>
         <w:textAlignment w:val="baseline"/>
         <w:rPr>
-          <w:rFonts w:ascii="inherit" w:hAnsi="inherit" w:cs="Times New Roman" w:hint="eastAsia"/>
+          <w:rFonts w:ascii="inherit" w:hAnsi="inherit" w:cs="Times New Roman"/>
           <w:color w:val="222222"/>
           <w:sz w:val="36"/>
           <w:szCs w:val="36"/>
@@ -504,86 +426,7 @@
           <w:sz w:val="36"/>
           <w:szCs w:val="36"/>
         </w:rPr>
-        <w:t>Looking to satisfy a sweet tooth?</w:t>
-      </w:r>
-      <w:r>
-        <w:rPr>
-          <w:rFonts w:ascii="inherit" w:hAnsi="inherit" w:cs="Times New Roman"/>
-          <w:color w:val="222222"/>
-          <w:sz w:val="36"/>
-          <w:szCs w:val="36"/>
-        </w:rPr>
-        <w:br/>
-        <w:t>Try:</w:t>
-      </w:r>
-      <w:r>
-        <w:rPr>
-          <w:rFonts w:ascii="inherit" w:hAnsi="inherit" w:cs="Times New Roman"/>
-          <w:color w:val="222222"/>
-          <w:sz w:val="36"/>
-          <w:szCs w:val="36"/>
-        </w:rPr>
-        <w:br/>
-        <w:t>Dried fruit gelatin gems</w:t>
-      </w:r>
-      <w:r>
-        <w:rPr>
-          <w:rFonts w:ascii="inherit" w:hAnsi="inherit" w:cs="Times New Roman"/>
-          <w:color w:val="222222"/>
-          <w:sz w:val="36"/>
-          <w:szCs w:val="36"/>
-        </w:rPr>
-        <w:br/>
-        <w:t>Raisins</w:t>
-      </w:r>
-      <w:r>
-        <w:rPr>
-          <w:rFonts w:ascii="inherit" w:hAnsi="inherit" w:cs="Times New Roman"/>
-          <w:color w:val="222222"/>
-          <w:sz w:val="36"/>
-          <w:szCs w:val="36"/>
-        </w:rPr>
-        <w:br/>
-        <w:t>Frozen grapes or bananas</w:t>
-      </w:r>
-      <w:r>
-        <w:rPr>
-          <w:rFonts w:ascii="inherit" w:hAnsi="inherit" w:cs="Times New Roman"/>
-          <w:color w:val="222222"/>
-          <w:sz w:val="36"/>
-          <w:szCs w:val="36"/>
-        </w:rPr>
-        <w:br/>
-        <w:t>Baked apple</w:t>
-      </w:r>
-      <w:r>
-        <w:rPr>
-          <w:rFonts w:ascii="inherit" w:hAnsi="inherit" w:cs="Times New Roman"/>
-          <w:color w:val="222222"/>
-          <w:sz w:val="36"/>
-          <w:szCs w:val="36"/>
-        </w:rPr>
-        <w:br/>
-      </w:r>
-      <w:proofErr w:type="gramStart"/>
-      <w:r>
-        <w:rPr>
-          <w:rFonts w:ascii="inherit" w:hAnsi="inherit" w:cs="Times New Roman"/>
-          <w:color w:val="222222"/>
-          <w:sz w:val="36"/>
-          <w:szCs w:val="36"/>
-        </w:rPr>
-        <w:t>Thin</w:t>
-      </w:r>
-      <w:proofErr w:type="gramEnd"/>
-      <w:r>
-        <w:rPr>
-          <w:rFonts w:ascii="inherit" w:hAnsi="inherit" w:cs="Times New Roman"/>
-          <w:color w:val="222222"/>
-          <w:sz w:val="36"/>
-          <w:szCs w:val="36"/>
-        </w:rPr>
-        <w:t xml:space="preserve"> slice of angel food cake</w:t>
+        <w:t>Want to quench your thirst?</w:t>
       </w:r>
     </w:p>
     <w:p>
@@ -592,6 +435,29 @@
         <w:spacing w:after="390" w:line="390" w:lineRule="atLeast"/>
         <w:textAlignment w:val="baseline"/>
         <w:rPr>
+          <w:rFonts w:ascii="inherit" w:hAnsi="inherit" w:cs="Times New Roman"/>
+          <w:color w:val="222222"/>
+          <w:sz w:val="36"/>
+          <w:szCs w:val="36"/>
+        </w:rPr>
+      </w:pPr>
+      <w:r>
+        <w:rPr>
+          <w:rFonts w:ascii="inherit" w:hAnsi="inherit" w:cs="Times New Roman"/>
+          <w:color w:val="222222"/>
+          <w:sz w:val="36"/>
+          <w:szCs w:val="36"/>
+        </w:rPr>
+        <w:br/>
+        <w:t>Try:</w:t>
+      </w:r>
+    </w:p>
+    <w:p>
+      <w:pPr>
+        <w:shd w:val="clear" w:color="auto" w:fill="FFFFFF"/>
+        <w:spacing w:after="390" w:line="390" w:lineRule="atLeast"/>
+        <w:textAlignment w:val="baseline"/>
+        <w:rPr>
           <w:rFonts w:ascii="inherit" w:hAnsi="inherit" w:cs="Times New Roman" w:hint="eastAsia"/>
           <w:color w:val="222222"/>
           <w:sz w:val="36"/>
@@ -605,8 +471,206 @@
           <w:sz w:val="36"/>
           <w:szCs w:val="36"/>
         </w:rPr>
+        <w:br/>
+        <w:t>Water, water is always the best option</w:t>
+      </w:r>
+      <w:r>
+        <w:rPr>
+          <w:rFonts w:ascii="inherit" w:hAnsi="inherit" w:cs="Times New Roman"/>
+          <w:color w:val="222222"/>
+          <w:sz w:val="36"/>
+          <w:szCs w:val="36"/>
+        </w:rPr>
+        <w:br/>
+        <w:t>Fat-free milk</w:t>
+      </w:r>
+      <w:r>
+        <w:rPr>
+          <w:rFonts w:ascii="inherit" w:hAnsi="inherit" w:cs="Times New Roman"/>
+          <w:color w:val="222222"/>
+          <w:sz w:val="36"/>
+          <w:szCs w:val="36"/>
+        </w:rPr>
+        <w:br/>
+        <w:t>Fresh-squeezed or unsweetened juices</w:t>
+      </w:r>
+      <w:r>
+        <w:rPr>
+          <w:rFonts w:ascii="inherit" w:hAnsi="inherit" w:cs="Times New Roman"/>
+          <w:color w:val="222222"/>
+          <w:sz w:val="36"/>
+          <w:szCs w:val="36"/>
+        </w:rPr>
+        <w:br/>
+        <w:t>Low-sodium vegetable juice</w:t>
+      </w:r>
+    </w:p>
+    <w:p>
+      <w:pPr>
+        <w:shd w:val="clear" w:color="auto" w:fill="FFFFFF"/>
+        <w:spacing w:after="390" w:line="390" w:lineRule="atLeast"/>
+        <w:textAlignment w:val="baseline"/>
+        <w:rPr>
+          <w:rFonts w:ascii="inherit" w:hAnsi="inherit" w:cs="Times New Roman"/>
+          <w:color w:val="222222"/>
+          <w:sz w:val="36"/>
+          <w:szCs w:val="36"/>
+        </w:rPr>
+      </w:pPr>
+      <w:r>
+        <w:rPr>
+          <w:rFonts w:ascii="inherit" w:hAnsi="inherit" w:cs="Times New Roman"/>
+          <w:color w:val="222222"/>
+          <w:sz w:val="36"/>
+          <w:szCs w:val="36"/>
+        </w:rPr>
+        <w:t>Looking to satisfy a sweet tooth?</w:t>
+      </w:r>
+    </w:p>
+    <w:p>
+      <w:pPr>
+        <w:shd w:val="clear" w:color="auto" w:fill="FFFFFF"/>
+        <w:spacing w:after="390" w:line="390" w:lineRule="atLeast"/>
+        <w:textAlignment w:val="baseline"/>
+        <w:rPr>
+          <w:rFonts w:ascii="inherit" w:hAnsi="inherit" w:cs="Times New Roman" w:hint="eastAsia"/>
+          <w:color w:val="222222"/>
+          <w:sz w:val="36"/>
+          <w:szCs w:val="36"/>
+        </w:rPr>
+      </w:pPr>
+      <w:r>
+        <w:rPr>
+          <w:rFonts w:ascii="inherit" w:hAnsi="inherit" w:cs="Times New Roman"/>
+          <w:color w:val="222222"/>
+          <w:sz w:val="36"/>
+          <w:szCs w:val="36"/>
+        </w:rPr>
+        <w:br/>
+        <w:t>Try:</w:t>
+      </w:r>
+      <w:r>
+        <w:rPr>
+          <w:rFonts w:ascii="inherit" w:hAnsi="inherit" w:cs="Times New Roman"/>
+          <w:color w:val="222222"/>
+          <w:sz w:val="36"/>
+          <w:szCs w:val="36"/>
+        </w:rPr>
+        <w:br/>
+      </w:r>
+      <w:r>
+        <w:rPr>
+          <w:rFonts w:ascii="inherit" w:hAnsi="inherit" w:cs="Times New Roman"/>
+          <w:color w:val="222222"/>
+          <w:sz w:val="36"/>
+          <w:szCs w:val="36"/>
+        </w:rPr>
+        <w:br/>
+        <w:t>Dried fruit gelatin gems</w:t>
+      </w:r>
+      <w:r>
+        <w:rPr>
+          <w:rFonts w:ascii="inherit" w:hAnsi="inherit" w:cs="Times New Roman"/>
+          <w:color w:val="222222"/>
+          <w:sz w:val="36"/>
+          <w:szCs w:val="36"/>
+        </w:rPr>
+        <w:br/>
+        <w:t>Raisins</w:t>
+      </w:r>
+      <w:r>
+        <w:rPr>
+          <w:rFonts w:ascii="inherit" w:hAnsi="inherit" w:cs="Times New Roman"/>
+          <w:color w:val="222222"/>
+          <w:sz w:val="36"/>
+          <w:szCs w:val="36"/>
+        </w:rPr>
+        <w:br/>
+        <w:t>Frozen grapes or bananas</w:t>
+      </w:r>
+      <w:r>
+        <w:rPr>
+          <w:rFonts w:ascii="inherit" w:hAnsi="inherit" w:cs="Times New Roman"/>
+          <w:color w:val="222222"/>
+          <w:sz w:val="36"/>
+          <w:szCs w:val="36"/>
+        </w:rPr>
+        <w:br/>
+        <w:t>Baked apple</w:t>
+      </w:r>
+      <w:r>
+        <w:rPr>
+          <w:rFonts w:ascii="inherit" w:hAnsi="inherit" w:cs="Times New Roman"/>
+          <w:color w:val="222222"/>
+          <w:sz w:val="36"/>
+          <w:szCs w:val="36"/>
+        </w:rPr>
+        <w:br/>
+      </w:r>
+      <w:proofErr w:type="gramStart"/>
+      <w:r>
+        <w:rPr>
+          <w:rFonts w:ascii="inherit" w:hAnsi="inherit" w:cs="Times New Roman"/>
+          <w:color w:val="222222"/>
+          <w:sz w:val="36"/>
+          <w:szCs w:val="36"/>
+        </w:rPr>
+        <w:t>Thin</w:t>
+      </w:r>
+      <w:proofErr w:type="gramEnd"/>
+      <w:r>
+        <w:rPr>
+          <w:rFonts w:ascii="inherit" w:hAnsi="inherit" w:cs="Times New Roman"/>
+          <w:color w:val="222222"/>
+          <w:sz w:val="36"/>
+          <w:szCs w:val="36"/>
+        </w:rPr>
+        <w:t xml:space="preserve"> slice of angel food cake</w:t>
+      </w:r>
+    </w:p>
+    <w:p>
+      <w:pPr>
+        <w:shd w:val="clear" w:color="auto" w:fill="FFFFFF"/>
+        <w:spacing w:after="390" w:line="390" w:lineRule="atLeast"/>
+        <w:textAlignment w:val="baseline"/>
+        <w:rPr>
+          <w:rFonts w:ascii="inherit" w:hAnsi="inherit" w:cs="Times New Roman" w:hint="eastAsia"/>
+          <w:color w:val="222222"/>
+          <w:sz w:val="36"/>
+          <w:szCs w:val="36"/>
+        </w:rPr>
+      </w:pPr>
+      <w:r>
+        <w:rPr>
+          <w:rFonts w:ascii="inherit" w:hAnsi="inherit" w:cs="Times New Roman"/>
+          <w:color w:val="222222"/>
+          <w:sz w:val="36"/>
+          <w:szCs w:val="36"/>
+        </w:rPr>
         <w:t>Thanks for reading!</w:t>
       </w:r>
+      <w:r>
+        <w:rPr>
+          <w:rFonts w:ascii="inherit" w:hAnsi="inherit" w:cs="Times New Roman" w:hint="eastAsia"/>
+          <w:color w:val="222222"/>
+          <w:sz w:val="36"/>
+          <w:szCs w:val="36"/>
+        </w:rPr>
+        <w:br w:type="page"/>
+      </w:r>
+    </w:p>
+    <w:p>
+      <w:pPr>
+        <w:shd w:val="clear" w:color="auto" w:fill="FFFFFF"/>
+        <w:spacing w:after="390" w:line="390" w:lineRule="atLeast"/>
+        <w:textAlignment w:val="baseline"/>
+        <w:rPr>
+          <w:rFonts w:ascii="inherit" w:hAnsi="inherit" w:cs="Times New Roman" w:hint="eastAsia"/>
+          <w:color w:val="222222"/>
+          <w:sz w:val="36"/>
+          <w:szCs w:val="36"/>
+        </w:rPr>
+      </w:pPr>
     </w:p>
     <w:p>
       <w:r>
@@ -911,6 +975,7 @@
     </w:p>
     <w:p>
       <w:r>
+        <w:lastRenderedPageBreak/>
         <w:t>Try:</w:t>
       </w:r>
     </w:p>
